--- a/Doc/submission_3/User Stories.docx
+++ b/Doc/submission_3/User Stories.docx
@@ -32,7 +32,7 @@
         <w:pStyle w:val="Subtitle"/>
         <w:numPr>
           <w:ilvl w:val="0"/>
-          <w:numId w:val="4"/>
+          <w:numId w:val="5"/>
         </w:numPr>
         <w:ind w:left="720" w:hanging="360"/>
         <w:rPr>
@@ -326,12 +326,12 @@
           <wp:inline distB="114300" distT="114300" distL="114300" distR="114300">
             <wp:extent cx="5148263" cy="2895898"/>
             <wp:effectExtent b="0" l="0" r="0" t="0"/>
-            <wp:docPr id="2" name="image1.png"/>
+            <wp:docPr id="2" name="image3.png"/>
             <a:graphic>
               <a:graphicData uri="http://schemas.openxmlformats.org/drawingml/2006/picture">
                 <pic:pic>
                   <pic:nvPicPr>
-                    <pic:cNvPr id="0" name="image1.png"/>
+                    <pic:cNvPr id="0" name="image3.png"/>
                     <pic:cNvPicPr preferRelativeResize="0"/>
                   </pic:nvPicPr>
                   <pic:blipFill>
@@ -379,7 +379,7 @@
         <w:widowControl w:val="1"/>
         <w:numPr>
           <w:ilvl w:val="0"/>
-          <w:numId w:val="4"/>
+          <w:numId w:val="5"/>
         </w:numPr>
         <w:pBdr>
           <w:top w:space="0" w:sz="0" w:val="nil"/>
@@ -415,7 +415,7 @@
       <w:pPr>
         <w:numPr>
           <w:ilvl w:val="1"/>
-          <w:numId w:val="4"/>
+          <w:numId w:val="5"/>
         </w:numPr>
         <w:ind w:left="1440" w:hanging="360"/>
         <w:rPr>
@@ -585,7 +585,7 @@
         <w:widowControl w:val="1"/>
         <w:numPr>
           <w:ilvl w:val="1"/>
-          <w:numId w:val="4"/>
+          <w:numId w:val="5"/>
         </w:numPr>
         <w:pBdr>
           <w:top w:space="0" w:sz="0" w:val="nil"/>
@@ -629,7 +629,7 @@
       <w:pPr>
         <w:numPr>
           <w:ilvl w:val="0"/>
-          <w:numId w:val="5"/>
+          <w:numId w:val="7"/>
         </w:numPr>
         <w:ind w:left="2160" w:hanging="360"/>
       </w:pPr>
@@ -644,7 +644,7 @@
       <w:pPr>
         <w:numPr>
           <w:ilvl w:val="0"/>
-          <w:numId w:val="5"/>
+          <w:numId w:val="7"/>
         </w:numPr>
         <w:ind w:left="2160" w:hanging="360"/>
       </w:pPr>
@@ -675,7 +675,7 @@
       <w:pPr>
         <w:numPr>
           <w:ilvl w:val="0"/>
-          <w:numId w:val="5"/>
+          <w:numId w:val="7"/>
         </w:numPr>
         <w:ind w:left="2160" w:hanging="360"/>
       </w:pPr>
@@ -690,7 +690,7 @@
       <w:pPr>
         <w:numPr>
           <w:ilvl w:val="0"/>
-          <w:numId w:val="5"/>
+          <w:numId w:val="7"/>
         </w:numPr>
         <w:ind w:left="2160" w:hanging="360"/>
       </w:pPr>
@@ -705,7 +705,7 @@
       <w:pPr>
         <w:numPr>
           <w:ilvl w:val="0"/>
-          <w:numId w:val="5"/>
+          <w:numId w:val="7"/>
         </w:numPr>
         <w:ind w:left="2160" w:hanging="360"/>
       </w:pPr>
@@ -734,7 +734,7 @@
         <w:widowControl w:val="1"/>
         <w:numPr>
           <w:ilvl w:val="1"/>
-          <w:numId w:val="4"/>
+          <w:numId w:val="5"/>
         </w:numPr>
         <w:pBdr>
           <w:top w:space="0" w:sz="0" w:val="nil"/>
@@ -911,7 +911,7 @@
       <w:pPr>
         <w:numPr>
           <w:ilvl w:val="0"/>
-          <w:numId w:val="6"/>
+          <w:numId w:val="8"/>
         </w:numPr>
         <w:ind w:left="2160" w:hanging="360"/>
       </w:pPr>
@@ -924,62 +924,630 @@
     </w:p>
     <w:p>
       <w:pPr>
+        <w:numPr>
+          <w:ilvl w:val="0"/>
+          <w:numId w:val="8"/>
+        </w:numPr>
+        <w:ind w:left="2160" w:hanging="360"/>
+      </w:pPr>
+      <w:r>
+        <w:rPr>
+          <w:rtl w:val="0"/>
+        </w:rPr>
+        <w:t xml:space="preserve">As developers, I want to set up automation building and deployment, so that program will reduce failures and bugs. (20 hours)</w:t>
+      </w:r>
+    </w:p>
+    <w:p>
+      <w:pPr>
+        <w:numPr>
+          <w:ilvl w:val="0"/>
+          <w:numId w:val="8"/>
+        </w:numPr>
+        <w:ind w:left="2160" w:hanging="360"/>
+      </w:pPr>
+      <w:r>
+        <w:rPr>
+          <w:rtl w:val="0"/>
+        </w:rPr>
+        <w:t xml:space="preserve">As testers, I want to add performance monitoring in the application, so that I will know and predict the application will be a good experience for users.(30 hours)</w:t>
+      </w:r>
+    </w:p>
+    <w:p>
+      <w:pPr>
+        <w:numPr>
+          <w:ilvl w:val="0"/>
+          <w:numId w:val="8"/>
+        </w:numPr>
+        <w:ind w:left="2160" w:hanging="360"/>
+      </w:pPr>
+      <w:r>
+        <w:rPr>
+          <w:rtl w:val="0"/>
+        </w:rPr>
+        <w:t xml:space="preserve">As a security leader, I want to add encryption to both android and backend. (30 hours)</w:t>
+      </w:r>
+    </w:p>
+    <w:p>
+      <w:pPr>
+        <w:numPr>
+          <w:ilvl w:val="0"/>
+          <w:numId w:val="8"/>
+        </w:numPr>
+        <w:ind w:left="2160" w:hanging="360"/>
+      </w:pPr>
+      <w:r>
+        <w:rPr>
+          <w:rtl w:val="0"/>
+        </w:rPr>
+        <w:t xml:space="preserve">As a security leader, I want to have end to end encryption for my correspondence, so that I can ensure that users’ messages are personal and private to them.(30 hours) </w:t>
+      </w:r>
+    </w:p>
+    <w:p>
+      <w:pPr>
+        <w:rPr/>
+      </w:pPr>
+      <w:r>
+        <w:rPr>
+          <w:rtl w:val="0"/>
+        </w:rPr>
+      </w:r>
+    </w:p>
+    <w:p>
+      <w:pPr>
+        <w:rPr/>
+      </w:pPr>
+      <w:r>
+        <w:rPr>
+          <w:rFonts w:ascii="GFS Didot" w:cs="GFS Didot" w:eastAsia="GFS Didot" w:hAnsi="GFS Didot"/>
+          <w:color w:val="666666"/>
+          <w:sz w:val="30"/>
+          <w:szCs w:val="30"/>
+          <w:rtl w:val="0"/>
+        </w:rPr>
+        <w:t xml:space="preserve">3. Essential features in user case diagram:</w:t>
+      </w:r>
+      <w:r>
+        <w:rPr>
+          <w:rtl w:val="0"/>
+        </w:rPr>
+      </w:r>
+    </w:p>
+    <w:p>
+      <w:pPr>
+        <w:ind w:left="1440" w:firstLine="0"/>
+        <w:rPr/>
+      </w:pPr>
+      <w:r>
+        <w:rPr/>
+        <w:drawing>
+          <wp:inline distB="19050" distT="19050" distL="19050" distR="19050">
+            <wp:extent cx="4414116" cy="5329238"/>
+            <wp:effectExtent b="0" l="0" r="0" t="0"/>
+            <wp:docPr id="3" name="image1.jpg"/>
+            <a:graphic>
+              <a:graphicData uri="http://schemas.openxmlformats.org/drawingml/2006/picture">
+                <pic:pic>
+                  <pic:nvPicPr>
+                    <pic:cNvPr id="0" name="image1.jpg"/>
+                    <pic:cNvPicPr preferRelativeResize="0"/>
+                  </pic:nvPicPr>
+                  <pic:blipFill>
+                    <a:blip r:embed="rId8"/>
+                    <a:srcRect b="0" l="0" r="0" t="0"/>
+                    <a:stretch>
+                      <a:fillRect/>
+                    </a:stretch>
+                  </pic:blipFill>
+                  <pic:spPr>
+                    <a:xfrm>
+                      <a:off x="0" y="0"/>
+                      <a:ext cx="4414116" cy="5329238"/>
+                    </a:xfrm>
+                    <a:prstGeom prst="rect"/>
+                    <a:ln/>
+                  </pic:spPr>
+                </pic:pic>
+              </a:graphicData>
+            </a:graphic>
+          </wp:inline>
+        </w:drawing>
+      </w:r>
+      <w:r>
+        <w:rPr>
+          <w:rtl w:val="0"/>
+        </w:rPr>
+      </w:r>
+    </w:p>
+    <w:p>
+      <w:pPr>
+        <w:ind w:left="2160" w:firstLine="0"/>
+        <w:rPr/>
+      </w:pPr>
+      <w:r>
+        <w:rPr>
+          <w:rtl w:val="0"/>
+        </w:rPr>
+      </w:r>
+    </w:p>
+    <w:p>
+      <w:pPr>
+        <w:ind w:left="0" w:firstLine="0"/>
+        <w:rPr/>
+      </w:pPr>
+      <w:r>
+        <w:rPr>
+          <w:rtl w:val="0"/>
+        </w:rPr>
+      </w:r>
+    </w:p>
+    <w:p>
+      <w:pPr>
+        <w:ind w:left="0" w:firstLine="0"/>
+        <w:rPr>
+          <w:rFonts w:ascii="GFS Didot" w:cs="GFS Didot" w:eastAsia="GFS Didot" w:hAnsi="GFS Didot"/>
+          <w:color w:val="666666"/>
+          <w:sz w:val="30"/>
+          <w:szCs w:val="30"/>
+        </w:rPr>
+      </w:pPr>
+      <w:r>
+        <w:rPr>
+          <w:rtl w:val="0"/>
+        </w:rPr>
+      </w:r>
+    </w:p>
+    <w:p>
+      <w:pPr>
+        <w:ind w:left="0" w:firstLine="0"/>
+        <w:rPr>
+          <w:rFonts w:ascii="GFS Didot" w:cs="GFS Didot" w:eastAsia="GFS Didot" w:hAnsi="GFS Didot"/>
+          <w:color w:val="666666"/>
+          <w:sz w:val="30"/>
+          <w:szCs w:val="30"/>
+        </w:rPr>
+      </w:pPr>
+      <w:r>
+        <w:rPr>
+          <w:rFonts w:ascii="GFS Didot" w:cs="GFS Didot" w:eastAsia="GFS Didot" w:hAnsi="GFS Didot"/>
+          <w:color w:val="666666"/>
+          <w:sz w:val="30"/>
+          <w:szCs w:val="30"/>
+          <w:rtl w:val="0"/>
+        </w:rPr>
+        <w:t xml:space="preserve">User stories we finished in three iteration:</w:t>
+      </w:r>
+    </w:p>
+    <w:p>
+      <w:pPr>
+        <w:ind w:left="0" w:firstLine="0"/>
+        <w:rPr>
+          <w:rFonts w:ascii="GFS Didot" w:cs="GFS Didot" w:eastAsia="GFS Didot" w:hAnsi="GFS Didot"/>
+          <w:color w:val="666666"/>
+          <w:sz w:val="30"/>
+          <w:szCs w:val="30"/>
+        </w:rPr>
+      </w:pPr>
+      <w:r>
+        <w:rPr>
+          <w:rtl w:val="0"/>
+        </w:rPr>
+      </w:r>
+    </w:p>
+    <w:p>
+      <w:pPr>
+        <w:widowControl w:val="0"/>
+        <w:numPr>
+          <w:ilvl w:val="0"/>
+          <w:numId w:val="4"/>
+        </w:numPr>
+        <w:spacing w:after="0" w:afterAutospacing="0" w:line="240" w:lineRule="auto"/>
+        <w:ind w:left="1440" w:hanging="360"/>
+        <w:rPr>
+          <w:sz w:val="22"/>
+          <w:szCs w:val="22"/>
+        </w:rPr>
+      </w:pPr>
+      <w:r>
+        <w:rPr>
+          <w:color w:val="252525"/>
+          <w:rtl w:val="0"/>
+        </w:rPr>
+        <w:t xml:space="preserve">As a user, I want to have authorization with social media accounts, so that I can ensure my security and my comfort using the Inner Circle application.</w:t>
+      </w:r>
+    </w:p>
+    <w:p>
+      <w:pPr>
+        <w:widowControl w:val="0"/>
+        <w:numPr>
+          <w:ilvl w:val="0"/>
+          <w:numId w:val="4"/>
+        </w:numPr>
+        <w:spacing w:line="240" w:lineRule="auto"/>
+        <w:ind w:left="1440" w:hanging="360"/>
+        <w:rPr>
+          <w:sz w:val="22"/>
+          <w:szCs w:val="22"/>
+        </w:rPr>
+      </w:pPr>
+      <w:r>
+        <w:rPr>
+          <w:rtl w:val="0"/>
+        </w:rPr>
+        <w:t xml:space="preserve">As a user, I want to start a new conversation by being able to initiate a new chat window with a newly friend using the Inner Circle application </w:t>
+      </w:r>
+    </w:p>
+    <w:p>
+      <w:pPr>
+        <w:widowControl w:val="0"/>
+        <w:numPr>
+          <w:ilvl w:val="0"/>
+          <w:numId w:val="4"/>
+        </w:numPr>
+        <w:spacing w:line="240" w:lineRule="auto"/>
+        <w:ind w:left="1440" w:hanging="360"/>
+        <w:rPr>
+          <w:sz w:val="22"/>
+          <w:szCs w:val="22"/>
+        </w:rPr>
+      </w:pPr>
+      <w:r>
+        <w:rPr>
+          <w:rtl w:val="0"/>
+        </w:rPr>
+        <w:t xml:space="preserve">As a user, I want to add/remove/change my profile picture or my user name</w:t>
+      </w:r>
+    </w:p>
+    <w:p>
+      <w:pPr>
+        <w:widowControl w:val="0"/>
+        <w:numPr>
+          <w:ilvl w:val="0"/>
+          <w:numId w:val="4"/>
+        </w:numPr>
+        <w:spacing w:line="240" w:lineRule="auto"/>
+        <w:ind w:left="1440" w:hanging="360"/>
+        <w:rPr>
+          <w:sz w:val="22"/>
+          <w:szCs w:val="22"/>
+        </w:rPr>
+      </w:pPr>
+      <w:r>
+        <w:rPr>
+          <w:rtl w:val="0"/>
+        </w:rPr>
+        <w:t xml:space="preserve">As a user, I want to search a specific friend  by name, and then send them a message or view their profile. </w:t>
+      </w:r>
+    </w:p>
+    <w:p>
+      <w:pPr>
+        <w:widowControl w:val="0"/>
+        <w:spacing w:line="240" w:lineRule="auto"/>
+        <w:rPr>
+          <w:rFonts w:ascii="Didact Gothic" w:cs="Didact Gothic" w:eastAsia="Didact Gothic" w:hAnsi="Didact Gothic"/>
+          <w:sz w:val="28"/>
+          <w:szCs w:val="28"/>
+        </w:rPr>
+      </w:pPr>
+      <w:r>
+        <w:rPr>
+          <w:rtl w:val="0"/>
+        </w:rPr>
+      </w:r>
+    </w:p>
+    <w:p>
+      <w:pPr>
+        <w:widowControl w:val="0"/>
+        <w:spacing w:line="240" w:lineRule="auto"/>
+        <w:rPr>
+          <w:rFonts w:ascii="GFS Didot" w:cs="GFS Didot" w:eastAsia="GFS Didot" w:hAnsi="GFS Didot"/>
+          <w:color w:val="666666"/>
+          <w:sz w:val="30"/>
+          <w:szCs w:val="30"/>
+        </w:rPr>
+      </w:pPr>
+      <w:r>
+        <w:rPr>
+          <w:rFonts w:ascii="GFS Didot" w:cs="GFS Didot" w:eastAsia="GFS Didot" w:hAnsi="GFS Didot"/>
+          <w:color w:val="666666"/>
+          <w:sz w:val="30"/>
+          <w:szCs w:val="30"/>
+          <w:rtl w:val="0"/>
+        </w:rPr>
+        <w:t xml:space="preserve">Story points estimation and actually used:</w:t>
+      </w:r>
+    </w:p>
+    <w:p>
+      <w:pPr>
+        <w:widowControl w:val="0"/>
+        <w:spacing w:line="240" w:lineRule="auto"/>
+        <w:rPr>
+          <w:rFonts w:ascii="GFS Didot" w:cs="GFS Didot" w:eastAsia="GFS Didot" w:hAnsi="GFS Didot"/>
+          <w:color w:val="666666"/>
+          <w:sz w:val="30"/>
+          <w:szCs w:val="30"/>
+        </w:rPr>
+      </w:pPr>
+      <w:r>
+        <w:rPr>
+          <w:rtl w:val="0"/>
+        </w:rPr>
+      </w:r>
+    </w:p>
+    <w:p>
+      <w:pPr>
+        <w:widowControl w:val="0"/>
         <w:numPr>
           <w:ilvl w:val="0"/>
           <w:numId w:val="6"/>
         </w:numPr>
-        <w:ind w:left="2160" w:hanging="360"/>
-      </w:pPr>
-      <w:r>
-        <w:rPr>
-          <w:rtl w:val="0"/>
-        </w:rPr>
-        <w:t xml:space="preserve">As developers, I want to set up automation building and deployment, so that program will reduce failures and bugs. (20 hours)</w:t>
-      </w:r>
-    </w:p>
-    <w:p>
-      <w:pPr>
+        <w:spacing w:after="0" w:afterAutospacing="0" w:line="240" w:lineRule="auto"/>
+        <w:ind w:left="1440" w:hanging="360"/>
+        <w:rPr>
+          <w:rFonts w:ascii="Arial" w:cs="Arial" w:eastAsia="Arial" w:hAnsi="Arial"/>
+          <w:sz w:val="22"/>
+          <w:szCs w:val="22"/>
+        </w:rPr>
+      </w:pPr>
+      <w:r>
+        <w:rPr>
+          <w:color w:val="252525"/>
+          <w:rtl w:val="0"/>
+        </w:rPr>
+        <w:t xml:space="preserve">authorization </w:t>
+      </w:r>
+    </w:p>
+    <w:p>
+      <w:pPr>
+        <w:widowControl w:val="0"/>
+        <w:numPr>
+          <w:ilvl w:val="1"/>
+          <w:numId w:val="6"/>
+        </w:numPr>
+        <w:spacing w:after="0" w:afterAutospacing="0" w:line="240" w:lineRule="auto"/>
+        <w:ind w:left="2160" w:hanging="360"/>
+        <w:rPr>
+          <w:rFonts w:ascii="Arial" w:cs="Arial" w:eastAsia="Arial" w:hAnsi="Arial"/>
+          <w:sz w:val="22"/>
+          <w:szCs w:val="22"/>
+        </w:rPr>
+      </w:pPr>
+      <w:r>
+        <w:rPr>
+          <w:color w:val="252525"/>
+          <w:rtl w:val="0"/>
+        </w:rPr>
+        <w:t xml:space="preserve">Estimation:  5 points - 25 hours</w:t>
+      </w:r>
+    </w:p>
+    <w:p>
+      <w:pPr>
+        <w:widowControl w:val="0"/>
+        <w:numPr>
+          <w:ilvl w:val="1"/>
+          <w:numId w:val="6"/>
+        </w:numPr>
+        <w:spacing w:after="0" w:afterAutospacing="0" w:line="240" w:lineRule="auto"/>
+        <w:ind w:left="2160" w:hanging="360"/>
+        <w:rPr>
+          <w:rFonts w:ascii="Arial" w:cs="Arial" w:eastAsia="Arial" w:hAnsi="Arial"/>
+          <w:sz w:val="22"/>
+          <w:szCs w:val="22"/>
+        </w:rPr>
+      </w:pPr>
+      <w:r>
+        <w:rPr>
+          <w:color w:val="252525"/>
+          <w:rtl w:val="0"/>
+        </w:rPr>
+        <w:t xml:space="preserve">Actually used: 23 hours</w:t>
+      </w:r>
+    </w:p>
+    <w:p>
+      <w:pPr>
+        <w:widowControl w:val="0"/>
         <w:numPr>
           <w:ilvl w:val="0"/>
           <w:numId w:val="6"/>
         </w:numPr>
-        <w:ind w:left="2160" w:hanging="360"/>
-      </w:pPr>
-      <w:r>
-        <w:rPr>
-          <w:rtl w:val="0"/>
-        </w:rPr>
-        <w:t xml:space="preserve">As testers, I want to add performance monitoring in the application, so that I will know and predict the application will be a good experience for users.(30 hours)</w:t>
-      </w:r>
-    </w:p>
-    <w:p>
-      <w:pPr>
+        <w:spacing w:line="240" w:lineRule="auto"/>
+        <w:ind w:left="1440" w:hanging="360"/>
+        <w:rPr>
+          <w:rFonts w:ascii="Arial" w:cs="Arial" w:eastAsia="Arial" w:hAnsi="Arial"/>
+          <w:color w:val="000000"/>
+          <w:sz w:val="22"/>
+          <w:szCs w:val="22"/>
+        </w:rPr>
+      </w:pPr>
+      <w:r>
+        <w:rPr>
+          <w:rtl w:val="0"/>
+        </w:rPr>
+        <w:t xml:space="preserve">add/remove/change my profile</w:t>
+      </w:r>
+    </w:p>
+    <w:p>
+      <w:pPr>
+        <w:widowControl w:val="0"/>
+        <w:numPr>
+          <w:ilvl w:val="1"/>
+          <w:numId w:val="6"/>
+        </w:numPr>
+        <w:spacing w:after="0" w:afterAutospacing="0" w:line="240" w:lineRule="auto"/>
+        <w:ind w:left="2160" w:hanging="360"/>
+        <w:rPr>
+          <w:rFonts w:ascii="Arial" w:cs="Arial" w:eastAsia="Arial" w:hAnsi="Arial"/>
+          <w:sz w:val="22"/>
+          <w:szCs w:val="22"/>
+        </w:rPr>
+      </w:pPr>
+      <w:r>
+        <w:rPr>
+          <w:color w:val="252525"/>
+          <w:rtl w:val="0"/>
+        </w:rPr>
+        <w:t xml:space="preserve">Estimation:  3 points - 15 hours</w:t>
+      </w:r>
+    </w:p>
+    <w:p>
+      <w:pPr>
+        <w:widowControl w:val="0"/>
+        <w:numPr>
+          <w:ilvl w:val="1"/>
+          <w:numId w:val="6"/>
+        </w:numPr>
+        <w:spacing w:after="0" w:afterAutospacing="0" w:line="240" w:lineRule="auto"/>
+        <w:ind w:left="2160" w:hanging="360"/>
+        <w:rPr>
+          <w:sz w:val="22"/>
+          <w:szCs w:val="22"/>
+        </w:rPr>
+      </w:pPr>
+      <w:r>
+        <w:rPr>
+          <w:color w:val="252525"/>
+          <w:rtl w:val="0"/>
+        </w:rPr>
+        <w:t xml:space="preserve">Actually used: 27 hours</w:t>
+      </w:r>
+    </w:p>
+    <w:p>
+      <w:pPr>
+        <w:widowControl w:val="0"/>
         <w:numPr>
           <w:ilvl w:val="0"/>
           <w:numId w:val="6"/>
         </w:numPr>
-        <w:ind w:left="2160" w:hanging="360"/>
-      </w:pPr>
-      <w:r>
-        <w:rPr>
-          <w:rtl w:val="0"/>
-        </w:rPr>
-        <w:t xml:space="preserve">As a security leader, I want to add encryption to both android and backend. (30 hours)</w:t>
-      </w:r>
-    </w:p>
-    <w:p>
-      <w:pPr>
+        <w:spacing w:line="240" w:lineRule="auto"/>
+        <w:ind w:left="1440" w:hanging="360"/>
+        <w:rPr>
+          <w:rFonts w:ascii="Arial" w:cs="Arial" w:eastAsia="Arial" w:hAnsi="Arial"/>
+          <w:color w:val="000000"/>
+          <w:sz w:val="22"/>
+          <w:szCs w:val="22"/>
+        </w:rPr>
+      </w:pPr>
+      <w:r>
+        <w:rPr>
+          <w:rtl w:val="0"/>
+        </w:rPr>
+        <w:t xml:space="preserve">search a specific friend </w:t>
+      </w:r>
+    </w:p>
+    <w:p>
+      <w:pPr>
+        <w:widowControl w:val="0"/>
+        <w:numPr>
+          <w:ilvl w:val="1"/>
+          <w:numId w:val="6"/>
+        </w:numPr>
+        <w:spacing w:after="0" w:afterAutospacing="0" w:line="240" w:lineRule="auto"/>
+        <w:ind w:left="2160" w:hanging="360"/>
+        <w:rPr>
+          <w:rFonts w:ascii="Arial" w:cs="Arial" w:eastAsia="Arial" w:hAnsi="Arial"/>
+          <w:sz w:val="22"/>
+          <w:szCs w:val="22"/>
+        </w:rPr>
+      </w:pPr>
+      <w:r>
+        <w:rPr>
+          <w:color w:val="252525"/>
+          <w:rtl w:val="0"/>
+        </w:rPr>
+        <w:t xml:space="preserve">Estimation:  3 points - 15 hours</w:t>
+      </w:r>
+    </w:p>
+    <w:p>
+      <w:pPr>
+        <w:widowControl w:val="0"/>
+        <w:numPr>
+          <w:ilvl w:val="1"/>
+          <w:numId w:val="6"/>
+        </w:numPr>
+        <w:spacing w:after="0" w:afterAutospacing="0" w:line="240" w:lineRule="auto"/>
+        <w:ind w:left="2160" w:hanging="360"/>
+        <w:rPr>
+          <w:sz w:val="22"/>
+          <w:szCs w:val="22"/>
+        </w:rPr>
+      </w:pPr>
+      <w:r>
+        <w:rPr>
+          <w:color w:val="252525"/>
+          <w:rtl w:val="0"/>
+        </w:rPr>
+        <w:t xml:space="preserve">Actually used: 25 hours</w:t>
+      </w:r>
+    </w:p>
+    <w:p>
+      <w:pPr>
+        <w:widowControl w:val="0"/>
         <w:numPr>
           <w:ilvl w:val="0"/>
           <w:numId w:val="6"/>
         </w:numPr>
-        <w:ind w:left="2160" w:hanging="360"/>
-      </w:pPr>
-      <w:r>
-        <w:rPr>
-          <w:rtl w:val="0"/>
-        </w:rPr>
-        <w:t xml:space="preserve">As a security leader, I want to have end to end encryption for my correspondence, so that I can ensure that users’ messages are personal and private to them.(30 hours) </w:t>
+        <w:spacing w:line="240" w:lineRule="auto"/>
+        <w:ind w:left="1440" w:hanging="360"/>
+        <w:rPr>
+          <w:sz w:val="22"/>
+          <w:szCs w:val="22"/>
+        </w:rPr>
+      </w:pPr>
+      <w:r>
+        <w:rPr>
+          <w:rtl w:val="0"/>
+        </w:rPr>
+        <w:t xml:space="preserve">start a new conversation  </w:t>
+      </w:r>
+    </w:p>
+    <w:p>
+      <w:pPr>
+        <w:widowControl w:val="0"/>
+        <w:numPr>
+          <w:ilvl w:val="1"/>
+          <w:numId w:val="6"/>
+        </w:numPr>
+        <w:spacing w:after="0" w:afterAutospacing="0" w:line="240" w:lineRule="auto"/>
+        <w:ind w:left="2160" w:hanging="360"/>
+        <w:rPr>
+          <w:color w:val="252525"/>
+          <w:sz w:val="22"/>
+          <w:szCs w:val="22"/>
+        </w:rPr>
+      </w:pPr>
+      <w:r>
+        <w:rPr>
+          <w:color w:val="252525"/>
+          <w:rtl w:val="0"/>
+        </w:rPr>
+        <w:t xml:space="preserve">Estimation:  5 points - 25 hours</w:t>
+      </w:r>
+    </w:p>
+    <w:p>
+      <w:pPr>
+        <w:widowControl w:val="0"/>
+        <w:numPr>
+          <w:ilvl w:val="1"/>
+          <w:numId w:val="6"/>
+        </w:numPr>
+        <w:spacing w:after="320" w:line="240" w:lineRule="auto"/>
+        <w:ind w:left="2160" w:hanging="360"/>
+        <w:rPr>
+          <w:color w:val="252525"/>
+          <w:sz w:val="22"/>
+          <w:szCs w:val="22"/>
+        </w:rPr>
+      </w:pPr>
+      <w:r>
+        <w:rPr>
+          <w:color w:val="252525"/>
+          <w:rtl w:val="0"/>
+        </w:rPr>
+        <w:t xml:space="preserve">Actually used: 23 hours</w:t>
+      </w:r>
+      <w:r>
+        <w:rPr>
+          <w:rtl w:val="0"/>
+        </w:rPr>
       </w:r>
     </w:p>
     <w:p>
@@ -1372,10 +1940,20 @@
       <w:lvlText w:val="%1."/>
       <w:lvlJc w:val="left"/>
       <w:pPr>
-        <w:ind w:left="720" w:hanging="360"/>
-      </w:pPr>
-      <w:rPr>
-        <w:u w:val="none"/>
+        <w:ind w:left="1440" w:hanging="360"/>
+      </w:pPr>
+      <w:rPr>
+        <w:rFonts w:ascii="Didact Gothic" w:cs="Didact Gothic" w:eastAsia="Didact Gothic" w:hAnsi="Didact Gothic"/>
+        <w:b w:val="0"/>
+        <w:i w:val="0"/>
+        <w:smallCaps w:val="0"/>
+        <w:strike w:val="0"/>
+        <w:color w:val="252525"/>
+        <w:sz w:val="28"/>
+        <w:szCs w:val="28"/>
+        <w:u w:val="none"/>
+        <w:shd w:fill="auto" w:val="clear"/>
+        <w:vertAlign w:val="baseline"/>
       </w:rPr>
     </w:lvl>
     <w:lvl w:ilvl="1">
@@ -1384,10 +1962,20 @@
       <w:lvlText w:val="%2."/>
       <w:lvlJc w:val="left"/>
       <w:pPr>
-        <w:ind w:left="1440" w:hanging="360"/>
-      </w:pPr>
-      <w:rPr>
-        <w:u w:val="none"/>
+        <w:ind w:left="2160" w:hanging="360"/>
+      </w:pPr>
+      <w:rPr>
+        <w:rFonts w:ascii="Didact Gothic" w:cs="Didact Gothic" w:eastAsia="Didact Gothic" w:hAnsi="Didact Gothic"/>
+        <w:b w:val="0"/>
+        <w:i w:val="0"/>
+        <w:smallCaps w:val="0"/>
+        <w:strike w:val="0"/>
+        <w:color w:val="252525"/>
+        <w:sz w:val="28"/>
+        <w:szCs w:val="28"/>
+        <w:u w:val="none"/>
+        <w:shd w:fill="auto" w:val="clear"/>
+        <w:vertAlign w:val="baseline"/>
       </w:rPr>
     </w:lvl>
     <w:lvl w:ilvl="2">
@@ -1396,10 +1984,20 @@
       <w:lvlText w:val="%3."/>
       <w:lvlJc w:val="right"/>
       <w:pPr>
-        <w:ind w:left="2160" w:hanging="360"/>
-      </w:pPr>
-      <w:rPr>
-        <w:u w:val="none"/>
+        <w:ind w:left="2880" w:hanging="360"/>
+      </w:pPr>
+      <w:rPr>
+        <w:rFonts w:ascii="Didact Gothic" w:cs="Didact Gothic" w:eastAsia="Didact Gothic" w:hAnsi="Didact Gothic"/>
+        <w:b w:val="0"/>
+        <w:i w:val="0"/>
+        <w:smallCaps w:val="0"/>
+        <w:strike w:val="0"/>
+        <w:color w:val="252525"/>
+        <w:sz w:val="28"/>
+        <w:szCs w:val="28"/>
+        <w:u w:val="none"/>
+        <w:shd w:fill="auto" w:val="clear"/>
+        <w:vertAlign w:val="baseline"/>
       </w:rPr>
     </w:lvl>
     <w:lvl w:ilvl="3">
@@ -1408,10 +2006,20 @@
       <w:lvlText w:val="%4."/>
       <w:lvlJc w:val="left"/>
       <w:pPr>
-        <w:ind w:left="2880" w:hanging="360"/>
-      </w:pPr>
-      <w:rPr>
-        <w:u w:val="none"/>
+        <w:ind w:left="3600" w:hanging="360"/>
+      </w:pPr>
+      <w:rPr>
+        <w:rFonts w:ascii="Didact Gothic" w:cs="Didact Gothic" w:eastAsia="Didact Gothic" w:hAnsi="Didact Gothic"/>
+        <w:b w:val="0"/>
+        <w:i w:val="0"/>
+        <w:smallCaps w:val="0"/>
+        <w:strike w:val="0"/>
+        <w:color w:val="252525"/>
+        <w:sz w:val="28"/>
+        <w:szCs w:val="28"/>
+        <w:u w:val="none"/>
+        <w:shd w:fill="auto" w:val="clear"/>
+        <w:vertAlign w:val="baseline"/>
       </w:rPr>
     </w:lvl>
     <w:lvl w:ilvl="4">
@@ -1420,10 +2028,20 @@
       <w:lvlText w:val="%5."/>
       <w:lvlJc w:val="left"/>
       <w:pPr>
-        <w:ind w:left="3600" w:hanging="360"/>
-      </w:pPr>
-      <w:rPr>
-        <w:u w:val="none"/>
+        <w:ind w:left="4320" w:hanging="360"/>
+      </w:pPr>
+      <w:rPr>
+        <w:rFonts w:ascii="Didact Gothic" w:cs="Didact Gothic" w:eastAsia="Didact Gothic" w:hAnsi="Didact Gothic"/>
+        <w:b w:val="0"/>
+        <w:i w:val="0"/>
+        <w:smallCaps w:val="0"/>
+        <w:strike w:val="0"/>
+        <w:color w:val="252525"/>
+        <w:sz w:val="28"/>
+        <w:szCs w:val="28"/>
+        <w:u w:val="none"/>
+        <w:shd w:fill="auto" w:val="clear"/>
+        <w:vertAlign w:val="baseline"/>
       </w:rPr>
     </w:lvl>
     <w:lvl w:ilvl="5">
@@ -1432,10 +2050,20 @@
       <w:lvlText w:val="%6."/>
       <w:lvlJc w:val="right"/>
       <w:pPr>
-        <w:ind w:left="4320" w:hanging="360"/>
-      </w:pPr>
-      <w:rPr>
-        <w:u w:val="none"/>
+        <w:ind w:left="5040" w:hanging="360"/>
+      </w:pPr>
+      <w:rPr>
+        <w:rFonts w:ascii="Didact Gothic" w:cs="Didact Gothic" w:eastAsia="Didact Gothic" w:hAnsi="Didact Gothic"/>
+        <w:b w:val="0"/>
+        <w:i w:val="0"/>
+        <w:smallCaps w:val="0"/>
+        <w:strike w:val="0"/>
+        <w:color w:val="252525"/>
+        <w:sz w:val="28"/>
+        <w:szCs w:val="28"/>
+        <w:u w:val="none"/>
+        <w:shd w:fill="auto" w:val="clear"/>
+        <w:vertAlign w:val="baseline"/>
       </w:rPr>
     </w:lvl>
     <w:lvl w:ilvl="6">
@@ -1444,10 +2072,20 @@
       <w:lvlText w:val="%7."/>
       <w:lvlJc w:val="left"/>
       <w:pPr>
-        <w:ind w:left="5040" w:hanging="360"/>
-      </w:pPr>
-      <w:rPr>
-        <w:u w:val="none"/>
+        <w:ind w:left="5760" w:hanging="360"/>
+      </w:pPr>
+      <w:rPr>
+        <w:rFonts w:ascii="Didact Gothic" w:cs="Didact Gothic" w:eastAsia="Didact Gothic" w:hAnsi="Didact Gothic"/>
+        <w:b w:val="0"/>
+        <w:i w:val="0"/>
+        <w:smallCaps w:val="0"/>
+        <w:strike w:val="0"/>
+        <w:color w:val="252525"/>
+        <w:sz w:val="28"/>
+        <w:szCs w:val="28"/>
+        <w:u w:val="none"/>
+        <w:shd w:fill="auto" w:val="clear"/>
+        <w:vertAlign w:val="baseline"/>
       </w:rPr>
     </w:lvl>
     <w:lvl w:ilvl="7">
@@ -1456,10 +2094,20 @@
       <w:lvlText w:val="%8."/>
       <w:lvlJc w:val="left"/>
       <w:pPr>
-        <w:ind w:left="5760" w:hanging="360"/>
-      </w:pPr>
-      <w:rPr>
-        <w:u w:val="none"/>
+        <w:ind w:left="6480" w:hanging="360"/>
+      </w:pPr>
+      <w:rPr>
+        <w:rFonts w:ascii="Didact Gothic" w:cs="Didact Gothic" w:eastAsia="Didact Gothic" w:hAnsi="Didact Gothic"/>
+        <w:b w:val="0"/>
+        <w:i w:val="0"/>
+        <w:smallCaps w:val="0"/>
+        <w:strike w:val="0"/>
+        <w:color w:val="252525"/>
+        <w:sz w:val="28"/>
+        <w:szCs w:val="28"/>
+        <w:u w:val="none"/>
+        <w:shd w:fill="auto" w:val="clear"/>
+        <w:vertAlign w:val="baseline"/>
       </w:rPr>
     </w:lvl>
     <w:lvl w:ilvl="8">
@@ -1468,10 +2116,20 @@
       <w:lvlText w:val="%9."/>
       <w:lvlJc w:val="right"/>
       <w:pPr>
-        <w:ind w:left="6480" w:hanging="360"/>
-      </w:pPr>
-      <w:rPr>
-        <w:u w:val="none"/>
+        <w:ind w:left="7200" w:hanging="360"/>
+      </w:pPr>
+      <w:rPr>
+        <w:rFonts w:ascii="Didact Gothic" w:cs="Didact Gothic" w:eastAsia="Didact Gothic" w:hAnsi="Didact Gothic"/>
+        <w:b w:val="0"/>
+        <w:i w:val="0"/>
+        <w:smallCaps w:val="0"/>
+        <w:strike w:val="0"/>
+        <w:color w:val="252525"/>
+        <w:sz w:val="28"/>
+        <w:szCs w:val="28"/>
+        <w:u w:val="none"/>
+        <w:shd w:fill="auto" w:val="clear"/>
+        <w:vertAlign w:val="baseline"/>
       </w:rPr>
     </w:lvl>
   </w:abstractNum>
@@ -1482,7 +2140,7 @@
       <w:lvlText w:val="%1."/>
       <w:lvlJc w:val="left"/>
       <w:pPr>
-        <w:ind w:left="2160" w:hanging="360"/>
+        <w:ind w:left="720" w:hanging="360"/>
       </w:pPr>
       <w:rPr>
         <w:u w:val="none"/>
@@ -1494,7 +2152,7 @@
       <w:lvlText w:val="%2."/>
       <w:lvlJc w:val="left"/>
       <w:pPr>
-        <w:ind w:left="2880" w:hanging="360"/>
+        <w:ind w:left="1440" w:hanging="360"/>
       </w:pPr>
       <w:rPr>
         <w:u w:val="none"/>
@@ -1504,9 +2162,9 @@
       <w:start w:val="1"/>
       <w:numFmt w:val="lowerRoman"/>
       <w:lvlText w:val="%3."/>
-      <w:lvlJc w:val="left"/>
-      <w:pPr>
-        <w:ind w:left="3600" w:hanging="360"/>
+      <w:lvlJc w:val="right"/>
+      <w:pPr>
+        <w:ind w:left="2160" w:hanging="360"/>
       </w:pPr>
       <w:rPr>
         <w:u w:val="none"/>
@@ -1518,7 +2176,7 @@
       <w:lvlText w:val="%4."/>
       <w:lvlJc w:val="left"/>
       <w:pPr>
-        <w:ind w:left="4320" w:hanging="360"/>
+        <w:ind w:left="2880" w:hanging="360"/>
       </w:pPr>
       <w:rPr>
         <w:u w:val="none"/>
@@ -1530,7 +2188,7 @@
       <w:lvlText w:val="%5."/>
       <w:lvlJc w:val="left"/>
       <w:pPr>
-        <w:ind w:left="5040" w:hanging="360"/>
+        <w:ind w:left="3600" w:hanging="360"/>
       </w:pPr>
       <w:rPr>
         <w:u w:val="none"/>
@@ -1540,9 +2198,9 @@
       <w:start w:val="1"/>
       <w:numFmt w:val="lowerRoman"/>
       <w:lvlText w:val="%6."/>
-      <w:lvlJc w:val="left"/>
-      <w:pPr>
-        <w:ind w:left="5760" w:hanging="360"/>
+      <w:lvlJc w:val="right"/>
+      <w:pPr>
+        <w:ind w:left="4320" w:hanging="360"/>
       </w:pPr>
       <w:rPr>
         <w:u w:val="none"/>
@@ -1554,7 +2212,7 @@
       <w:lvlText w:val="%7."/>
       <w:lvlJc w:val="left"/>
       <w:pPr>
-        <w:ind w:left="6480" w:hanging="360"/>
+        <w:ind w:left="5040" w:hanging="360"/>
       </w:pPr>
       <w:rPr>
         <w:u w:val="none"/>
@@ -1566,7 +2224,7 @@
       <w:lvlText w:val="%8."/>
       <w:lvlJc w:val="left"/>
       <w:pPr>
-        <w:ind w:left="7200" w:hanging="360"/>
+        <w:ind w:left="5760" w:hanging="360"/>
       </w:pPr>
       <w:rPr>
         <w:u w:val="none"/>
@@ -1576,9 +2234,9 @@
       <w:start w:val="1"/>
       <w:numFmt w:val="lowerRoman"/>
       <w:lvlText w:val="%9."/>
-      <w:lvlJc w:val="left"/>
-      <w:pPr>
-        <w:ind w:left="7920" w:hanging="360"/>
+      <w:lvlJc w:val="right"/>
+      <w:pPr>
+        <w:ind w:left="6480" w:hanging="360"/>
       </w:pPr>
       <w:rPr>
         <w:u w:val="none"/>
@@ -1586,6 +2244,316 @@
     </w:lvl>
   </w:abstractNum>
   <w:abstractNum w:abstractNumId="6">
+    <w:lvl w:ilvl="0">
+      <w:start w:val="1"/>
+      <w:numFmt w:val="decimal"/>
+      <w:lvlText w:val="%1."/>
+      <w:lvlJc w:val="left"/>
+      <w:pPr>
+        <w:ind w:left="720" w:hanging="360"/>
+      </w:pPr>
+      <w:rPr>
+        <w:rFonts w:ascii="Didact Gothic" w:cs="Didact Gothic" w:eastAsia="Didact Gothic" w:hAnsi="Didact Gothic"/>
+        <w:b w:val="0"/>
+        <w:i w:val="0"/>
+        <w:smallCaps w:val="0"/>
+        <w:strike w:val="0"/>
+        <w:color w:val="252525"/>
+        <w:sz w:val="28"/>
+        <w:szCs w:val="28"/>
+        <w:u w:val="none"/>
+        <w:shd w:fill="auto" w:val="clear"/>
+        <w:vertAlign w:val="baseline"/>
+      </w:rPr>
+    </w:lvl>
+    <w:lvl w:ilvl="1">
+      <w:start w:val="1"/>
+      <w:numFmt w:val="lowerLetter"/>
+      <w:lvlText w:val="%2."/>
+      <w:lvlJc w:val="left"/>
+      <w:pPr>
+        <w:ind w:left="1440" w:hanging="360"/>
+      </w:pPr>
+      <w:rPr>
+        <w:rFonts w:ascii="Didact Gothic" w:cs="Didact Gothic" w:eastAsia="Didact Gothic" w:hAnsi="Didact Gothic"/>
+        <w:b w:val="0"/>
+        <w:i w:val="0"/>
+        <w:smallCaps w:val="0"/>
+        <w:strike w:val="0"/>
+        <w:color w:val="252525"/>
+        <w:sz w:val="28"/>
+        <w:szCs w:val="28"/>
+        <w:u w:val="none"/>
+        <w:shd w:fill="auto" w:val="clear"/>
+        <w:vertAlign w:val="baseline"/>
+      </w:rPr>
+    </w:lvl>
+    <w:lvl w:ilvl="2">
+      <w:start w:val="1"/>
+      <w:numFmt w:val="lowerRoman"/>
+      <w:lvlText w:val="%3."/>
+      <w:lvlJc w:val="right"/>
+      <w:pPr>
+        <w:ind w:left="2160" w:hanging="360"/>
+      </w:pPr>
+      <w:rPr>
+        <w:rFonts w:ascii="Didact Gothic" w:cs="Didact Gothic" w:eastAsia="Didact Gothic" w:hAnsi="Didact Gothic"/>
+        <w:b w:val="0"/>
+        <w:i w:val="0"/>
+        <w:smallCaps w:val="0"/>
+        <w:strike w:val="0"/>
+        <w:color w:val="252525"/>
+        <w:sz w:val="28"/>
+        <w:szCs w:val="28"/>
+        <w:u w:val="none"/>
+        <w:shd w:fill="auto" w:val="clear"/>
+        <w:vertAlign w:val="baseline"/>
+      </w:rPr>
+    </w:lvl>
+    <w:lvl w:ilvl="3">
+      <w:start w:val="1"/>
+      <w:numFmt w:val="decimal"/>
+      <w:lvlText w:val="%4."/>
+      <w:lvlJc w:val="left"/>
+      <w:pPr>
+        <w:ind w:left="2880" w:hanging="360"/>
+      </w:pPr>
+      <w:rPr>
+        <w:rFonts w:ascii="Didact Gothic" w:cs="Didact Gothic" w:eastAsia="Didact Gothic" w:hAnsi="Didact Gothic"/>
+        <w:b w:val="0"/>
+        <w:i w:val="0"/>
+        <w:smallCaps w:val="0"/>
+        <w:strike w:val="0"/>
+        <w:color w:val="252525"/>
+        <w:sz w:val="28"/>
+        <w:szCs w:val="28"/>
+        <w:u w:val="none"/>
+        <w:shd w:fill="auto" w:val="clear"/>
+        <w:vertAlign w:val="baseline"/>
+      </w:rPr>
+    </w:lvl>
+    <w:lvl w:ilvl="4">
+      <w:start w:val="1"/>
+      <w:numFmt w:val="lowerLetter"/>
+      <w:lvlText w:val="%5."/>
+      <w:lvlJc w:val="left"/>
+      <w:pPr>
+        <w:ind w:left="3600" w:hanging="360"/>
+      </w:pPr>
+      <w:rPr>
+        <w:rFonts w:ascii="Didact Gothic" w:cs="Didact Gothic" w:eastAsia="Didact Gothic" w:hAnsi="Didact Gothic"/>
+        <w:b w:val="0"/>
+        <w:i w:val="0"/>
+        <w:smallCaps w:val="0"/>
+        <w:strike w:val="0"/>
+        <w:color w:val="252525"/>
+        <w:sz w:val="28"/>
+        <w:szCs w:val="28"/>
+        <w:u w:val="none"/>
+        <w:shd w:fill="auto" w:val="clear"/>
+        <w:vertAlign w:val="baseline"/>
+      </w:rPr>
+    </w:lvl>
+    <w:lvl w:ilvl="5">
+      <w:start w:val="1"/>
+      <w:numFmt w:val="lowerRoman"/>
+      <w:lvlText w:val="%6."/>
+      <w:lvlJc w:val="right"/>
+      <w:pPr>
+        <w:ind w:left="4320" w:hanging="360"/>
+      </w:pPr>
+      <w:rPr>
+        <w:rFonts w:ascii="Didact Gothic" w:cs="Didact Gothic" w:eastAsia="Didact Gothic" w:hAnsi="Didact Gothic"/>
+        <w:b w:val="0"/>
+        <w:i w:val="0"/>
+        <w:smallCaps w:val="0"/>
+        <w:strike w:val="0"/>
+        <w:color w:val="252525"/>
+        <w:sz w:val="28"/>
+        <w:szCs w:val="28"/>
+        <w:u w:val="none"/>
+        <w:shd w:fill="auto" w:val="clear"/>
+        <w:vertAlign w:val="baseline"/>
+      </w:rPr>
+    </w:lvl>
+    <w:lvl w:ilvl="6">
+      <w:start w:val="1"/>
+      <w:numFmt w:val="decimal"/>
+      <w:lvlText w:val="%7."/>
+      <w:lvlJc w:val="left"/>
+      <w:pPr>
+        <w:ind w:left="5040" w:hanging="360"/>
+      </w:pPr>
+      <w:rPr>
+        <w:rFonts w:ascii="Didact Gothic" w:cs="Didact Gothic" w:eastAsia="Didact Gothic" w:hAnsi="Didact Gothic"/>
+        <w:b w:val="0"/>
+        <w:i w:val="0"/>
+        <w:smallCaps w:val="0"/>
+        <w:strike w:val="0"/>
+        <w:color w:val="252525"/>
+        <w:sz w:val="28"/>
+        <w:szCs w:val="28"/>
+        <w:u w:val="none"/>
+        <w:shd w:fill="auto" w:val="clear"/>
+        <w:vertAlign w:val="baseline"/>
+      </w:rPr>
+    </w:lvl>
+    <w:lvl w:ilvl="7">
+      <w:start w:val="1"/>
+      <w:numFmt w:val="lowerLetter"/>
+      <w:lvlText w:val="%8."/>
+      <w:lvlJc w:val="left"/>
+      <w:pPr>
+        <w:ind w:left="5760" w:hanging="360"/>
+      </w:pPr>
+      <w:rPr>
+        <w:rFonts w:ascii="Didact Gothic" w:cs="Didact Gothic" w:eastAsia="Didact Gothic" w:hAnsi="Didact Gothic"/>
+        <w:b w:val="0"/>
+        <w:i w:val="0"/>
+        <w:smallCaps w:val="0"/>
+        <w:strike w:val="0"/>
+        <w:color w:val="252525"/>
+        <w:sz w:val="28"/>
+        <w:szCs w:val="28"/>
+        <w:u w:val="none"/>
+        <w:shd w:fill="auto" w:val="clear"/>
+        <w:vertAlign w:val="baseline"/>
+      </w:rPr>
+    </w:lvl>
+    <w:lvl w:ilvl="8">
+      <w:start w:val="1"/>
+      <w:numFmt w:val="lowerRoman"/>
+      <w:lvlText w:val="%9."/>
+      <w:lvlJc w:val="right"/>
+      <w:pPr>
+        <w:ind w:left="6480" w:hanging="360"/>
+      </w:pPr>
+      <w:rPr>
+        <w:rFonts w:ascii="Didact Gothic" w:cs="Didact Gothic" w:eastAsia="Didact Gothic" w:hAnsi="Didact Gothic"/>
+        <w:b w:val="0"/>
+        <w:i w:val="0"/>
+        <w:smallCaps w:val="0"/>
+        <w:strike w:val="0"/>
+        <w:color w:val="252525"/>
+        <w:sz w:val="28"/>
+        <w:szCs w:val="28"/>
+        <w:u w:val="none"/>
+        <w:shd w:fill="auto" w:val="clear"/>
+        <w:vertAlign w:val="baseline"/>
+      </w:rPr>
+    </w:lvl>
+  </w:abstractNum>
+  <w:abstractNum w:abstractNumId="7">
+    <w:lvl w:ilvl="0">
+      <w:start w:val="1"/>
+      <w:numFmt w:val="decimal"/>
+      <w:lvlText w:val="%1."/>
+      <w:lvlJc w:val="left"/>
+      <w:pPr>
+        <w:ind w:left="2160" w:hanging="360"/>
+      </w:pPr>
+      <w:rPr>
+        <w:u w:val="none"/>
+      </w:rPr>
+    </w:lvl>
+    <w:lvl w:ilvl="1">
+      <w:start w:val="1"/>
+      <w:numFmt w:val="lowerLetter"/>
+      <w:lvlText w:val="%2."/>
+      <w:lvlJc w:val="left"/>
+      <w:pPr>
+        <w:ind w:left="2880" w:hanging="360"/>
+      </w:pPr>
+      <w:rPr>
+        <w:u w:val="none"/>
+      </w:rPr>
+    </w:lvl>
+    <w:lvl w:ilvl="2">
+      <w:start w:val="1"/>
+      <w:numFmt w:val="lowerRoman"/>
+      <w:lvlText w:val="%3."/>
+      <w:lvlJc w:val="left"/>
+      <w:pPr>
+        <w:ind w:left="3600" w:hanging="360"/>
+      </w:pPr>
+      <w:rPr>
+        <w:u w:val="none"/>
+      </w:rPr>
+    </w:lvl>
+    <w:lvl w:ilvl="3">
+      <w:start w:val="1"/>
+      <w:numFmt w:val="decimal"/>
+      <w:lvlText w:val="%4."/>
+      <w:lvlJc w:val="left"/>
+      <w:pPr>
+        <w:ind w:left="4320" w:hanging="360"/>
+      </w:pPr>
+      <w:rPr>
+        <w:u w:val="none"/>
+      </w:rPr>
+    </w:lvl>
+    <w:lvl w:ilvl="4">
+      <w:start w:val="1"/>
+      <w:numFmt w:val="lowerLetter"/>
+      <w:lvlText w:val="%5."/>
+      <w:lvlJc w:val="left"/>
+      <w:pPr>
+        <w:ind w:left="5040" w:hanging="360"/>
+      </w:pPr>
+      <w:rPr>
+        <w:u w:val="none"/>
+      </w:rPr>
+    </w:lvl>
+    <w:lvl w:ilvl="5">
+      <w:start w:val="1"/>
+      <w:numFmt w:val="lowerRoman"/>
+      <w:lvlText w:val="%6."/>
+      <w:lvlJc w:val="left"/>
+      <w:pPr>
+        <w:ind w:left="5760" w:hanging="360"/>
+      </w:pPr>
+      <w:rPr>
+        <w:u w:val="none"/>
+      </w:rPr>
+    </w:lvl>
+    <w:lvl w:ilvl="6">
+      <w:start w:val="1"/>
+      <w:numFmt w:val="decimal"/>
+      <w:lvlText w:val="%7."/>
+      <w:lvlJc w:val="left"/>
+      <w:pPr>
+        <w:ind w:left="6480" w:hanging="360"/>
+      </w:pPr>
+      <w:rPr>
+        <w:u w:val="none"/>
+      </w:rPr>
+    </w:lvl>
+    <w:lvl w:ilvl="7">
+      <w:start w:val="1"/>
+      <w:numFmt w:val="lowerLetter"/>
+      <w:lvlText w:val="%8."/>
+      <w:lvlJc w:val="left"/>
+      <w:pPr>
+        <w:ind w:left="7200" w:hanging="360"/>
+      </w:pPr>
+      <w:rPr>
+        <w:u w:val="none"/>
+      </w:rPr>
+    </w:lvl>
+    <w:lvl w:ilvl="8">
+      <w:start w:val="1"/>
+      <w:numFmt w:val="lowerRoman"/>
+      <w:lvlText w:val="%9."/>
+      <w:lvlJc w:val="left"/>
+      <w:pPr>
+        <w:ind w:left="7920" w:hanging="360"/>
+      </w:pPr>
+      <w:rPr>
+        <w:u w:val="none"/>
+      </w:rPr>
+    </w:lvl>
+  </w:abstractNum>
+  <w:abstractNum w:abstractNumId="8">
     <w:lvl w:ilvl="0">
       <w:start w:val="1"/>
       <w:numFmt w:val="decimal"/>
@@ -1712,6 +2680,12 @@
   </w:num>
   <w:num w:numId="6">
     <w:abstractNumId w:val="6"/>
+  </w:num>
+  <w:num w:numId="7">
+    <w:abstractNumId w:val="7"/>
+  </w:num>
+  <w:num w:numId="8">
+    <w:abstractNumId w:val="8"/>
   </w:num>
 </w:numbering>
 </file>
